--- a/CFC/Docs/20241024_驗收交付文件/20241219_第二階段驗收/(補)財務驗收_高效率平台_20241225.docx
+++ b/CFC/Docs/20241024_驗收交付文件/20241219_第二階段驗收/(補)財務驗收_高效率平台_20241225.docx
@@ -347,6 +347,14 @@
           <w:szCs w:val="28"/>
         </w:rPr>
         <w:lastRenderedPageBreak/>
+        <w:t>(1-2-4)</w:t>
+      </w:r>
+      <w:r>
+        <w:rPr>
+          <w:rFonts w:ascii="Times New Roman" w:eastAsia="標楷體" w:hAnsi="Times New Roman" w:cs="Times New Roman" w:hint="eastAsia"/>
+          <w:sz w:val="28"/>
+          <w:szCs w:val="28"/>
+        </w:rPr>
         <w:t>對使用者登錄資料作欄位檢核，防止應用系統被電腦病毒或異常資料進行惡意攻擊，避免程式設計漏洞遭入侵</w:t>
       </w:r>
       <w:r>
@@ -361,20 +369,15 @@
     <w:p>
       <w:pPr>
         <w:ind w:left="360" w:hanging="360"/>
-        <w:rPr>
-          <w:rFonts w:hint="eastAsia"/>
-        </w:rPr>
-      </w:pPr>
-      <w:bookmarkStart w:id="0" w:name="_GoBack"/>
-      <w:bookmarkEnd w:id="0"/>
+      </w:pPr>
       <w:r>
         <w:rPr>
           <w:noProof/>
         </w:rPr>
         <w:drawing>
-          <wp:inline distT="0" distB="0" distL="0" distR="0" wp14:anchorId="4A5B6D71" wp14:editId="40EBD04D">
-            <wp:extent cx="5274310" cy="3746500"/>
-            <wp:effectExtent l="19050" t="19050" r="2540" b="6350"/>
+          <wp:inline distT="0" distB="0" distL="0" distR="0" wp14:anchorId="4A5B6D71" wp14:editId="586F74CE">
+            <wp:extent cx="5274310" cy="3568700"/>
+            <wp:effectExtent l="19050" t="19050" r="2540" b="0"/>
             <wp:docPr id="3" name="圖片 3"/>
             <wp:cNvGraphicFramePr>
               <a:graphicFrameLocks xmlns:a="http://schemas.openxmlformats.org/drawingml/2006/main" noChangeAspect="1"/>
@@ -395,7 +398,7 @@
                   <pic:spPr>
                     <a:xfrm>
                       <a:off x="0" y="0"/>
-                      <a:ext cx="5274310" cy="3746500"/>
+                      <a:ext cx="5274310" cy="3568700"/>
                     </a:xfrm>
                     <a:prstGeom prst="rect">
                       <a:avLst/>
@@ -415,11 +418,466 @@
     </w:p>
     <w:p>
       <w:pPr>
+        <w:numPr>
+          <w:ilvl w:val="0"/>
+          <w:numId w:val="1"/>
+        </w:numPr>
+        <w:rPr>
+          <w:rFonts w:ascii="Times New Roman" w:eastAsia="標楷體" w:hAnsi="Times New Roman" w:cs="Times New Roman"/>
+          <w:sz w:val="28"/>
+          <w:szCs w:val="28"/>
+        </w:rPr>
+      </w:pPr>
+      <w:r>
+        <w:rPr>
+          <w:rFonts w:ascii="Times New Roman" w:eastAsia="標楷體" w:hAnsi="Times New Roman" w:cs="Times New Roman" w:hint="eastAsia"/>
+          <w:sz w:val="28"/>
+          <w:szCs w:val="28"/>
+        </w:rPr>
+        <w:t>(1-2-5)</w:t>
+      </w:r>
+      <w:r>
+        <w:rPr>
+          <w:rFonts w:hint="eastAsia"/>
+        </w:rPr>
+        <w:t xml:space="preserve"> </w:t>
+      </w:r>
+      <w:r>
+        <w:rPr>
+          <w:rFonts w:ascii="Times New Roman" w:eastAsia="標楷體" w:hAnsi="Times New Roman" w:cs="Times New Roman" w:hint="eastAsia"/>
+          <w:sz w:val="28"/>
+          <w:szCs w:val="28"/>
+        </w:rPr>
+        <w:t>需於最新版本之</w:t>
+      </w:r>
+      <w:r>
+        <w:rPr>
+          <w:rFonts w:ascii="Times New Roman" w:eastAsia="標楷體" w:hAnsi="Times New Roman" w:cs="Times New Roman" w:hint="eastAsia"/>
+          <w:sz w:val="28"/>
+          <w:szCs w:val="28"/>
+        </w:rPr>
+        <w:t>Chrome</w:t>
+      </w:r>
+      <w:r>
+        <w:rPr>
+          <w:rFonts w:ascii="Times New Roman" w:eastAsia="標楷體" w:hAnsi="Times New Roman" w:cs="Times New Roman" w:hint="eastAsia"/>
+          <w:sz w:val="28"/>
+          <w:szCs w:val="28"/>
+        </w:rPr>
+        <w:t>、</w:t>
+      </w:r>
+      <w:r>
+        <w:rPr>
+          <w:rFonts w:ascii="Times New Roman" w:eastAsia="標楷體" w:hAnsi="Times New Roman" w:cs="Times New Roman" w:hint="eastAsia"/>
+          <w:sz w:val="28"/>
+          <w:szCs w:val="28"/>
+        </w:rPr>
+        <w:t>Edge</w:t>
+      </w:r>
+      <w:r>
+        <w:rPr>
+          <w:rFonts w:ascii="Times New Roman" w:eastAsia="標楷體" w:hAnsi="Times New Roman" w:cs="Times New Roman" w:hint="eastAsia"/>
+          <w:sz w:val="28"/>
+          <w:szCs w:val="28"/>
+        </w:rPr>
+        <w:t>與</w:t>
+      </w:r>
+      <w:r>
+        <w:rPr>
+          <w:rFonts w:ascii="Times New Roman" w:eastAsia="標楷體" w:hAnsi="Times New Roman" w:cs="Times New Roman" w:hint="eastAsia"/>
+          <w:sz w:val="28"/>
+          <w:szCs w:val="28"/>
+        </w:rPr>
+        <w:t>Safari</w:t>
+      </w:r>
+      <w:r>
+        <w:rPr>
+          <w:rFonts w:ascii="Times New Roman" w:eastAsia="標楷體" w:hAnsi="Times New Roman" w:cs="Times New Roman" w:hint="eastAsia"/>
+          <w:sz w:val="28"/>
+          <w:szCs w:val="28"/>
+        </w:rPr>
+        <w:t>等瀏覽器，皆可正常瀏覽</w:t>
+      </w:r>
+    </w:p>
+    <w:p>
+      <w:pPr>
+        <w:rPr>
+          <w:rFonts w:ascii="Times New Roman" w:eastAsia="標楷體" w:hAnsi="Times New Roman" w:cs="Times New Roman"/>
+        </w:rPr>
+      </w:pPr>
+      <w:r>
+        <w:rPr>
+          <w:rFonts w:ascii="Times New Roman" w:eastAsia="標楷體" w:hAnsi="Times New Roman" w:cs="Times New Roman" w:hint="eastAsia"/>
+        </w:rPr>
+        <w:t>Chrome</w:t>
+      </w:r>
+    </w:p>
+    <w:p>
+      <w:pPr>
+        <w:rPr>
+          <w:rFonts w:ascii="Times New Roman" w:eastAsia="標楷體" w:hAnsi="Times New Roman" w:cs="Times New Roman"/>
+          <w:sz w:val="28"/>
+          <w:szCs w:val="28"/>
+        </w:rPr>
+      </w:pPr>
+      <w:r>
+        <w:rPr>
+          <w:rFonts w:ascii="Times New Roman" w:eastAsia="標楷體" w:hAnsi="Times New Roman" w:cs="Times New Roman"/>
+          <w:noProof/>
+          <w:sz w:val="28"/>
+          <w:szCs w:val="28"/>
+        </w:rPr>
+        <w:drawing>
+          <wp:inline distT="0" distB="0" distL="0" distR="0" wp14:anchorId="47CEC7B5" wp14:editId="177CAE62">
+            <wp:extent cx="5274310" cy="2641600"/>
+            <wp:effectExtent l="19050" t="19050" r="2540" b="6350"/>
+            <wp:docPr id="2" name="圖片 2"/>
+            <wp:cNvGraphicFramePr>
+              <a:graphicFrameLocks xmlns:a="http://schemas.openxmlformats.org/drawingml/2006/main" noChangeAspect="1"/>
+            </wp:cNvGraphicFramePr>
+            <a:graphic xmlns:a="http://schemas.openxmlformats.org/drawingml/2006/main">
+              <a:graphicData uri="http://schemas.openxmlformats.org/drawingml/2006/picture">
+                <pic:pic xmlns:pic="http://schemas.openxmlformats.org/drawingml/2006/picture">
+                  <pic:nvPicPr>
+                    <pic:cNvPr id="1" name=""/>
+                    <pic:cNvPicPr/>
+                  </pic:nvPicPr>
+                  <pic:blipFill>
+                    <a:blip r:embed="rId12"/>
+                    <a:stretch>
+                      <a:fillRect/>
+                    </a:stretch>
+                  </pic:blipFill>
+                  <pic:spPr>
+                    <a:xfrm>
+                      <a:off x="0" y="0"/>
+                      <a:ext cx="5274310" cy="2641600"/>
+                    </a:xfrm>
+                    <a:prstGeom prst="rect">
+                      <a:avLst/>
+                    </a:prstGeom>
+                    <a:ln>
+                      <a:solidFill>
+                        <a:schemeClr val="accent1"/>
+                      </a:solidFill>
+                    </a:ln>
+                  </pic:spPr>
+                </pic:pic>
+              </a:graphicData>
+            </a:graphic>
+          </wp:inline>
+        </w:drawing>
+      </w:r>
+    </w:p>
+    <w:p>
+      <w:pPr>
+        <w:rPr>
+          <w:rFonts w:ascii="Times New Roman" w:eastAsia="標楷體" w:hAnsi="Times New Roman" w:cs="Times New Roman"/>
+          <w:sz w:val="28"/>
+          <w:szCs w:val="28"/>
+        </w:rPr>
+      </w:pPr>
+      <w:r>
+        <w:rPr>
+          <w:rFonts w:ascii="Times New Roman" w:eastAsia="標楷體" w:hAnsi="Times New Roman" w:cs="Times New Roman"/>
+          <w:noProof/>
+          <w:sz w:val="28"/>
+          <w:szCs w:val="28"/>
+        </w:rPr>
+        <w:lastRenderedPageBreak/>
+        <w:drawing>
+          <wp:inline distT="0" distB="0" distL="0" distR="0" wp14:anchorId="134D54F4" wp14:editId="275AFF2F">
+            <wp:extent cx="5274310" cy="2387600"/>
+            <wp:effectExtent l="19050" t="19050" r="2540" b="0"/>
+            <wp:docPr id="5" name="圖片 5"/>
+            <wp:cNvGraphicFramePr>
+              <a:graphicFrameLocks xmlns:a="http://schemas.openxmlformats.org/drawingml/2006/main" noChangeAspect="1"/>
+            </wp:cNvGraphicFramePr>
+            <a:graphic xmlns:a="http://schemas.openxmlformats.org/drawingml/2006/main">
+              <a:graphicData uri="http://schemas.openxmlformats.org/drawingml/2006/picture">
+                <pic:pic xmlns:pic="http://schemas.openxmlformats.org/drawingml/2006/picture">
+                  <pic:nvPicPr>
+                    <pic:cNvPr id="1" name=""/>
+                    <pic:cNvPicPr/>
+                  </pic:nvPicPr>
+                  <pic:blipFill>
+                    <a:blip r:embed="rId13"/>
+                    <a:stretch>
+                      <a:fillRect/>
+                    </a:stretch>
+                  </pic:blipFill>
+                  <pic:spPr>
+                    <a:xfrm>
+                      <a:off x="0" y="0"/>
+                      <a:ext cx="5274310" cy="2387600"/>
+                    </a:xfrm>
+                    <a:prstGeom prst="rect">
+                      <a:avLst/>
+                    </a:prstGeom>
+                    <a:ln>
+                      <a:solidFill>
+                        <a:schemeClr val="accent1"/>
+                      </a:solidFill>
+                    </a:ln>
+                  </pic:spPr>
+                </pic:pic>
+              </a:graphicData>
+            </a:graphic>
+          </wp:inline>
+        </w:drawing>
+      </w:r>
+    </w:p>
+    <w:p>
+      <w:pPr>
+        <w:rPr>
+          <w:rFonts w:ascii="Times New Roman" w:eastAsia="標楷體" w:hAnsi="Times New Roman" w:cs="Times New Roman"/>
+        </w:rPr>
+      </w:pPr>
+      <w:r>
+        <w:rPr>
+          <w:rFonts w:ascii="Times New Roman" w:eastAsia="標楷體" w:hAnsi="Times New Roman" w:cs="Times New Roman" w:hint="eastAsia"/>
+        </w:rPr>
+        <w:t>Edge</w:t>
+      </w:r>
+    </w:p>
+    <w:p>
+      <w:pPr>
+        <w:rPr>
+          <w:rFonts w:ascii="Times New Roman" w:eastAsia="標楷體" w:hAnsi="Times New Roman" w:cs="Times New Roman"/>
+          <w:sz w:val="28"/>
+          <w:szCs w:val="28"/>
+        </w:rPr>
+      </w:pPr>
+      <w:r>
+        <w:rPr>
+          <w:rFonts w:ascii="Times New Roman" w:eastAsia="標楷體" w:hAnsi="Times New Roman" w:cs="Times New Roman"/>
+          <w:noProof/>
+          <w:sz w:val="28"/>
+          <w:szCs w:val="28"/>
+        </w:rPr>
+        <w:drawing>
+          <wp:inline distT="0" distB="0" distL="0" distR="0" wp14:anchorId="40B28454" wp14:editId="134FAAB8">
+            <wp:extent cx="5274310" cy="2703195"/>
+            <wp:effectExtent l="19050" t="19050" r="2540" b="1905"/>
+            <wp:docPr id="6" name="圖片 6"/>
+            <wp:cNvGraphicFramePr>
+              <a:graphicFrameLocks xmlns:a="http://schemas.openxmlformats.org/drawingml/2006/main" noChangeAspect="1"/>
+            </wp:cNvGraphicFramePr>
+            <a:graphic xmlns:a="http://schemas.openxmlformats.org/drawingml/2006/main">
+              <a:graphicData uri="http://schemas.openxmlformats.org/drawingml/2006/picture">
+                <pic:pic xmlns:pic="http://schemas.openxmlformats.org/drawingml/2006/picture">
+                  <pic:nvPicPr>
+                    <pic:cNvPr id="1" name=""/>
+                    <pic:cNvPicPr/>
+                  </pic:nvPicPr>
+                  <pic:blipFill>
+                    <a:blip r:embed="rId14"/>
+                    <a:stretch>
+                      <a:fillRect/>
+                    </a:stretch>
+                  </pic:blipFill>
+                  <pic:spPr>
+                    <a:xfrm>
+                      <a:off x="0" y="0"/>
+                      <a:ext cx="5274310" cy="2703195"/>
+                    </a:xfrm>
+                    <a:prstGeom prst="rect">
+                      <a:avLst/>
+                    </a:prstGeom>
+                    <a:ln>
+                      <a:solidFill>
+                        <a:schemeClr val="accent1"/>
+                      </a:solidFill>
+                    </a:ln>
+                  </pic:spPr>
+                </pic:pic>
+              </a:graphicData>
+            </a:graphic>
+          </wp:inline>
+        </w:drawing>
+      </w:r>
+    </w:p>
+    <w:p>
+      <w:pPr>
+        <w:rPr>
+          <w:rFonts w:ascii="Times New Roman" w:eastAsia="標楷體" w:hAnsi="Times New Roman" w:cs="Times New Roman"/>
+          <w:sz w:val="28"/>
+          <w:szCs w:val="28"/>
+        </w:rPr>
+      </w:pPr>
+      <w:r>
+        <w:rPr>
+          <w:rFonts w:ascii="Times New Roman" w:eastAsia="標楷體" w:hAnsi="Times New Roman" w:cs="Times New Roman"/>
+          <w:noProof/>
+          <w:sz w:val="28"/>
+          <w:szCs w:val="28"/>
+        </w:rPr>
+        <w:drawing>
+          <wp:inline distT="0" distB="0" distL="0" distR="0" wp14:anchorId="582F992B" wp14:editId="2283F7CF">
+            <wp:extent cx="5274310" cy="2339340"/>
+            <wp:effectExtent l="19050" t="19050" r="2540" b="3810"/>
+            <wp:docPr id="7" name="圖片 7"/>
+            <wp:cNvGraphicFramePr>
+              <a:graphicFrameLocks xmlns:a="http://schemas.openxmlformats.org/drawingml/2006/main" noChangeAspect="1"/>
+            </wp:cNvGraphicFramePr>
+            <a:graphic xmlns:a="http://schemas.openxmlformats.org/drawingml/2006/main">
+              <a:graphicData uri="http://schemas.openxmlformats.org/drawingml/2006/picture">
+                <pic:pic xmlns:pic="http://schemas.openxmlformats.org/drawingml/2006/picture">
+                  <pic:nvPicPr>
+                    <pic:cNvPr id="1" name=""/>
+                    <pic:cNvPicPr/>
+                  </pic:nvPicPr>
+                  <pic:blipFill>
+                    <a:blip r:embed="rId15"/>
+                    <a:stretch>
+                      <a:fillRect/>
+                    </a:stretch>
+                  </pic:blipFill>
+                  <pic:spPr>
+                    <a:xfrm>
+                      <a:off x="0" y="0"/>
+                      <a:ext cx="5274310" cy="2339340"/>
+                    </a:xfrm>
+                    <a:prstGeom prst="rect">
+                      <a:avLst/>
+                    </a:prstGeom>
+                    <a:ln>
+                      <a:solidFill>
+                        <a:schemeClr val="accent1"/>
+                      </a:solidFill>
+                    </a:ln>
+                  </pic:spPr>
+                </pic:pic>
+              </a:graphicData>
+            </a:graphic>
+          </wp:inline>
+        </w:drawing>
+      </w:r>
+    </w:p>
+    <w:p>
+      <w:pPr>
         <w:ind w:left="360" w:hanging="360"/>
         <w:rPr>
-          <w:rFonts w:hint="eastAsia"/>
-        </w:rPr>
-      </w:pPr>
+          <w:rFonts w:ascii="Times New Roman" w:eastAsia="標楷體" w:hAnsi="Times New Roman" w:cs="Times New Roman"/>
+        </w:rPr>
+      </w:pPr>
+    </w:p>
+    <w:p>
+      <w:pPr>
+        <w:ind w:left="360" w:hanging="360"/>
+        <w:rPr>
+          <w:rFonts w:ascii="Times New Roman" w:eastAsia="標楷體" w:hAnsi="Times New Roman" w:cs="Times New Roman"/>
+        </w:rPr>
+      </w:pPr>
+      <w:r>
+        <w:rPr>
+          <w:rFonts w:ascii="Times New Roman" w:eastAsia="標楷體" w:hAnsi="Times New Roman" w:cs="Times New Roman" w:hint="eastAsia"/>
+        </w:rPr>
+        <w:lastRenderedPageBreak/>
+        <w:t>Safari</w:t>
+      </w:r>
+      <w:bookmarkStart w:id="0" w:name="_GoBack"/>
+      <w:bookmarkEnd w:id="0"/>
+    </w:p>
+    <w:p>
+      <w:pPr>
+        <w:ind w:left="360" w:hanging="360"/>
+      </w:pPr>
+      <w:r>
+        <w:rPr>
+          <w:noProof/>
+        </w:rPr>
+        <w:drawing>
+          <wp:inline distT="0" distB="0" distL="0" distR="0" wp14:anchorId="3A0C101E" wp14:editId="4BE4546F">
+            <wp:extent cx="5274310" cy="3451225"/>
+            <wp:effectExtent l="19050" t="19050" r="2540" b="0"/>
+            <wp:docPr id="10" name="圖片 10"/>
+            <wp:cNvGraphicFramePr>
+              <a:graphicFrameLocks xmlns:a="http://schemas.openxmlformats.org/drawingml/2006/main" noChangeAspect="1"/>
+            </wp:cNvGraphicFramePr>
+            <a:graphic xmlns:a="http://schemas.openxmlformats.org/drawingml/2006/main">
+              <a:graphicData uri="http://schemas.openxmlformats.org/drawingml/2006/picture">
+                <pic:pic xmlns:pic="http://schemas.openxmlformats.org/drawingml/2006/picture">
+                  <pic:nvPicPr>
+                    <pic:cNvPr id="1" name=""/>
+                    <pic:cNvPicPr/>
+                  </pic:nvPicPr>
+                  <pic:blipFill>
+                    <a:blip r:embed="rId16"/>
+                    <a:stretch>
+                      <a:fillRect/>
+                    </a:stretch>
+                  </pic:blipFill>
+                  <pic:spPr>
+                    <a:xfrm>
+                      <a:off x="0" y="0"/>
+                      <a:ext cx="5274310" cy="3451225"/>
+                    </a:xfrm>
+                    <a:prstGeom prst="rect">
+                      <a:avLst/>
+                    </a:prstGeom>
+                    <a:ln>
+                      <a:solidFill>
+                        <a:schemeClr val="accent1"/>
+                      </a:solidFill>
+                    </a:ln>
+                  </pic:spPr>
+                </pic:pic>
+              </a:graphicData>
+            </a:graphic>
+          </wp:inline>
+        </w:drawing>
+      </w:r>
+    </w:p>
+    <w:p>
+      <w:pPr>
+        <w:ind w:left="360" w:hanging="360"/>
+      </w:pPr>
+      <w:r>
+        <w:rPr>
+          <w:noProof/>
+        </w:rPr>
+        <w:drawing>
+          <wp:inline distT="0" distB="0" distL="0" distR="0" wp14:anchorId="1B77BD11" wp14:editId="286596D5">
+            <wp:extent cx="2425700" cy="4351315"/>
+            <wp:effectExtent l="19050" t="19050" r="0" b="0"/>
+            <wp:docPr id="11" name="圖片 11"/>
+            <wp:cNvGraphicFramePr>
+              <a:graphicFrameLocks xmlns:a="http://schemas.openxmlformats.org/drawingml/2006/main" noChangeAspect="1"/>
+            </wp:cNvGraphicFramePr>
+            <a:graphic xmlns:a="http://schemas.openxmlformats.org/drawingml/2006/main">
+              <a:graphicData uri="http://schemas.openxmlformats.org/drawingml/2006/picture">
+                <pic:pic xmlns:pic="http://schemas.openxmlformats.org/drawingml/2006/picture">
+                  <pic:nvPicPr>
+                    <pic:cNvPr id="1" name=""/>
+                    <pic:cNvPicPr/>
+                  </pic:nvPicPr>
+                  <pic:blipFill>
+                    <a:blip r:embed="rId17"/>
+                    <a:stretch>
+                      <a:fillRect/>
+                    </a:stretch>
+                  </pic:blipFill>
+                  <pic:spPr>
+                    <a:xfrm>
+                      <a:off x="0" y="0"/>
+                      <a:ext cx="2435203" cy="4368361"/>
+                    </a:xfrm>
+                    <a:prstGeom prst="rect">
+                      <a:avLst/>
+                    </a:prstGeom>
+                    <a:ln>
+                      <a:solidFill>
+                        <a:schemeClr val="accent1"/>
+                      </a:solidFill>
+                    </a:ln>
+                  </pic:spPr>
+                </pic:pic>
+              </a:graphicData>
+            </a:graphic>
+          </wp:inline>
+        </w:drawing>
+      </w:r>
     </w:p>
     <w:sectPr>
       <w:pgSz w:w="11906" w:h="16838"/>
@@ -2026,7 +2484,7 @@
 </file>
 
 <file path=customXml/itemProps1.xml><?xml version="1.0" encoding="utf-8"?>
-<ds:datastoreItem xmlns:ds="http://schemas.openxmlformats.org/officeDocument/2006/customXml" ds:itemID="{3927D681-CBC9-4114-BD4F-D370CDC261C0}">
+<ds:datastoreItem xmlns:ds="http://schemas.openxmlformats.org/officeDocument/2006/customXml" ds:itemID="{D9BF15CB-EF31-420E-B055-024EC60248C5}">
   <ds:schemaRefs>
     <ds:schemaRef ds:uri="http://schemas.openxmlformats.org/officeDocument/2006/bibliography"/>
   </ds:schemaRefs>
